--- a/Git Commands.docx
+++ b/Git Commands.docx
@@ -3,18 +3,132 @@
 <w:document xmlns:wpc="http://schemas.microsoft.com/office/word/2010/wordprocessingCanvas" xmlns:cx="http://schemas.microsoft.com/office/drawing/2014/chartex" xmlns:cx1="http://schemas.microsoft.com/office/drawing/2015/9/8/chartex" xmlns:cx2="http://schemas.microsoft.com/office/drawing/2015/10/21/chartex" xmlns:cx3="http://schemas.microsoft.com/office/drawing/2016/5/9/chartex" xmlns:cx4="http://schemas.microsoft.com/office/drawing/2016/5/10/chartex" xmlns:cx5="http://schemas.microsoft.com/office/drawing/2016/5/11/chartex" xmlns:cx6="http://schemas.microsoft.com/office/drawing/2016/5/12/chartex" xmlns:cx7="http://schemas.microsoft.com/office/drawing/2016/5/13/chartex" xmlns:cx8="http://schemas.microsoft.com/office/drawing/2016/5/14/chartex" xmlns:mc="http://schemas.openxmlformats.org/markup-compatibility/2006" xmlns:aink="http://schemas.microsoft.com/office/drawing/2016/ink" xmlns:am3d="http://schemas.microsoft.com/office/drawing/2017/model3d" xmlns:o="urn:schemas-microsoft-com:office:office" xmlns:oel="http://schemas.microsoft.com/office/2019/extlst" xmlns:r="http://schemas.openxmlformats.org/officeDocument/2006/relationships" xmlns:m="http://schemas.openxmlformats.org/officeDocument/2006/math" xmlns:v="urn:schemas-microsoft-com:vml" xmlns:wp14="http://schemas.microsoft.com/office/word/2010/wordprocessingDrawing" xmlns:wp="http://schemas.openxmlformats.org/drawingml/2006/wordprocessingDrawing" xmlns:w10="urn:schemas-microsoft-com:office:word" xmlns:w="http://schemas.openxmlformats.org/wordprocessingml/2006/main" xmlns:w14="http://schemas.microsoft.com/office/word/2010/wordml" xmlns:w15="http://schemas.microsoft.com/office/word/2012/wordml" xmlns:w16cex="http://schemas.microsoft.com/office/word/2018/wordml/cex" xmlns:w16cid="http://schemas.microsoft.com/office/word/2016/wordml/cid" xmlns:w16="http://schemas.microsoft.com/office/word/2018/wordml" xmlns:w16sdtdh="http://schemas.microsoft.com/office/word/2020/wordml/sdtdatahash" xmlns:w16se="http://schemas.microsoft.com/office/word/2015/wordml/symex" xmlns:wpg="http://schemas.microsoft.com/office/word/2010/wordprocessingGroup" xmlns:wpi="http://schemas.microsoft.com/office/word/2010/wordprocessingInk" xmlns:wne="http://schemas.microsoft.com/office/word/2006/wordml" xmlns:wps="http://schemas.microsoft.com/office/word/2010/wordprocessingShape" mc:Ignorable="w14 w15 w16se w16cid w16 w16cex w16sdtdh wp14">
   <w:body>
     <w:p>
+      <w:r>
+        <w:t xml:space="preserve">Name: Panchal Khushi </w:t>
+      </w:r>
+      <w:proofErr w:type="spellStart"/>
+      <w:r>
+        <w:t>Bharatbhai</w:t>
+      </w:r>
+      <w:proofErr w:type="spellEnd"/>
+      <w:r>
+        <w:tab/>
+      </w:r>
+    </w:p>
+    <w:p>
+      <w:proofErr w:type="spellStart"/>
+      <w:r>
+        <w:t>Enroll_</w:t>
+      </w:r>
+      <w:proofErr w:type="gramStart"/>
+      <w:r>
+        <w:t>number</w:t>
+      </w:r>
+      <w:proofErr w:type="spellEnd"/>
+      <w:r>
+        <w:t>:-</w:t>
+      </w:r>
+      <w:proofErr w:type="gramEnd"/>
+      <w:r>
+        <w:t xml:space="preserve"> 2202031000196</w:t>
+      </w:r>
+    </w:p>
+    <w:p>
+      <w:proofErr w:type="gramStart"/>
+      <w:r>
+        <w:t>Batch:-</w:t>
+      </w:r>
+      <w:proofErr w:type="gramEnd"/>
+      <w:r>
+        <w:t xml:space="preserve"> 4IT2</w:t>
+      </w:r>
+    </w:p>
+    <w:p/>
+    <w:p>
+      <w:pPr>
+        <w:rPr>
+          <w:b/>
+          <w:bCs/>
+          <w:sz w:val="36"/>
+          <w:szCs w:val="36"/>
+        </w:rPr>
+      </w:pPr>
+      <w:r>
+        <w:rPr>
+          <w:b/>
+          <w:bCs/>
+          <w:sz w:val="36"/>
+          <w:szCs w:val="36"/>
+        </w:rPr>
+        <w:t>Steps that I did to complete Assignment_</w:t>
+      </w:r>
+      <w:proofErr w:type="gramStart"/>
+      <w:r>
+        <w:rPr>
+          <w:b/>
+          <w:bCs/>
+          <w:sz w:val="36"/>
+          <w:szCs w:val="36"/>
+        </w:rPr>
+        <w:t>1</w:t>
+      </w:r>
+      <w:r>
+        <w:rPr>
+          <w:b/>
+          <w:bCs/>
+          <w:sz w:val="36"/>
+          <w:szCs w:val="36"/>
+        </w:rPr>
+        <w:t xml:space="preserve"> :</w:t>
+      </w:r>
+      <w:proofErr w:type="gramEnd"/>
+      <w:r>
+        <w:rPr>
+          <w:b/>
+          <w:bCs/>
+          <w:sz w:val="36"/>
+          <w:szCs w:val="36"/>
+        </w:rPr>
+        <w:t>-</w:t>
+      </w:r>
+    </w:p>
+    <w:p>
       <w:pPr>
         <w:pStyle w:val="ListParagraph"/>
         <w:numPr>
           <w:ilvl w:val="0"/>
-          <w:numId w:val="1"/>
+          <w:numId w:val="2"/>
         </w:numPr>
-      </w:pPr>
-      <w:r>
-        <w:t xml:space="preserve">git config </w:t>
-      </w:r>
-      <w:r>
-        <w:t>–global user.name “2202031000196”</w:t>
+        <w:rPr>
+          <w:sz w:val="28"/>
+          <w:szCs w:val="28"/>
+        </w:rPr>
+      </w:pPr>
+      <w:r>
+        <w:rPr>
+          <w:sz w:val="28"/>
+          <w:szCs w:val="28"/>
+        </w:rPr>
+        <w:t xml:space="preserve">Created a public repository on </w:t>
+      </w:r>
+      <w:proofErr w:type="spellStart"/>
+      <w:r>
+        <w:rPr>
+          <w:sz w:val="28"/>
+          <w:szCs w:val="28"/>
+        </w:rPr>
+        <w:t>github</w:t>
+      </w:r>
+      <w:proofErr w:type="spellEnd"/>
+      <w:r>
+        <w:rPr>
+          <w:sz w:val="28"/>
+          <w:szCs w:val="28"/>
+        </w:rPr>
+        <w:t xml:space="preserve"> on my username </w:t>
+      </w:r>
+      <w:r>
+        <w:t>2202031000196</w:t>
       </w:r>
     </w:p>
     <w:p>
@@ -22,35 +136,22 @@
         <w:pStyle w:val="ListParagraph"/>
         <w:numPr>
           <w:ilvl w:val="0"/>
-          <w:numId w:val="1"/>
+          <w:numId w:val="2"/>
         </w:numPr>
-      </w:pPr>
-      <w:r>
-        <w:t xml:space="preserve">git config –global </w:t>
-      </w:r>
-      <w:proofErr w:type="spellStart"/>
-      <w:proofErr w:type="gramStart"/>
-      <w:r>
-        <w:t>user.email</w:t>
-      </w:r>
-      <w:proofErr w:type="spellEnd"/>
-      <w:proofErr w:type="gramEnd"/>
-      <w:r>
-        <w:t xml:space="preserve"> </w:t>
-      </w:r>
-      <w:r>
-        <w:t>“</w:t>
-      </w:r>
-      <w:hyperlink r:id="rId5" w:history="1">
-        <w:r>
-          <w:rPr>
-            <w:rStyle w:val="Hyperlink"/>
-          </w:rPr>
-          <w:t>khushipanchal01050105@gmail.com</w:t>
-        </w:r>
-      </w:hyperlink>
-      <w:r>
-        <w:t>”</w:t>
+        <w:rPr>
+          <w:sz w:val="28"/>
+          <w:szCs w:val="28"/>
+        </w:rPr>
+      </w:pPr>
+      <w:r>
+        <w:rPr>
+          <w:sz w:val="28"/>
+          <w:szCs w:val="28"/>
+        </w:rPr>
+        <w:t xml:space="preserve">Named the repo to my enrollment number i.e. </w:t>
+      </w:r>
+      <w:r>
+        <w:t>2202031000196</w:t>
       </w:r>
     </w:p>
     <w:p>
@@ -58,48 +159,68 @@
         <w:pStyle w:val="ListParagraph"/>
         <w:numPr>
           <w:ilvl w:val="0"/>
-          <w:numId w:val="1"/>
+          <w:numId w:val="2"/>
         </w:numPr>
-      </w:pPr>
-      <w:r>
-        <w:t xml:space="preserve">git </w:t>
-      </w:r>
-      <w:proofErr w:type="spellStart"/>
-      <w:r>
-        <w:t>init</w:t>
-      </w:r>
-      <w:proofErr w:type="spellEnd"/>
+        <w:rPr>
+          <w:sz w:val="28"/>
+          <w:szCs w:val="28"/>
+        </w:rPr>
+      </w:pPr>
+      <w:proofErr w:type="gramStart"/>
+      <w:r>
+        <w:rPr>
+          <w:sz w:val="28"/>
+          <w:szCs w:val="28"/>
+        </w:rPr>
+        <w:t>Added  a</w:t>
+      </w:r>
+      <w:proofErr w:type="gramEnd"/>
+      <w:r>
+        <w:rPr>
+          <w:sz w:val="28"/>
+          <w:szCs w:val="28"/>
+        </w:rPr>
+        <w:t xml:space="preserve"> Readme file in which I added content like description</w:t>
+      </w:r>
     </w:p>
     <w:p>
       <w:pPr>
         <w:pStyle w:val="ListParagraph"/>
         <w:numPr>
           <w:ilvl w:val="0"/>
-          <w:numId w:val="1"/>
+          <w:numId w:val="2"/>
         </w:numPr>
-      </w:pPr>
-      <w:r>
-        <w:t xml:space="preserve">git </w:t>
-      </w:r>
-      <w:proofErr w:type="gramStart"/>
-      <w:r>
-        <w:t>add .</w:t>
-      </w:r>
-      <w:proofErr w:type="gramEnd"/>
+        <w:rPr>
+          <w:sz w:val="28"/>
+          <w:szCs w:val="28"/>
+        </w:rPr>
+      </w:pPr>
+      <w:r>
+        <w:rPr>
+          <w:sz w:val="28"/>
+          <w:szCs w:val="28"/>
+        </w:rPr>
+        <w:t>Cloned the repository to my local computer with help of PAT – personal access token</w:t>
+      </w:r>
     </w:p>
     <w:p>
       <w:pPr>
         <w:pStyle w:val="ListParagraph"/>
         <w:numPr>
           <w:ilvl w:val="0"/>
-          <w:numId w:val="1"/>
+          <w:numId w:val="2"/>
         </w:numPr>
-      </w:pPr>
-      <w:r>
-        <w:t xml:space="preserve">git command </w:t>
-      </w:r>
-      <w:r>
-        <w:t>-m “first commit”</w:t>
+        <w:rPr>
+          <w:sz w:val="28"/>
+          <w:szCs w:val="28"/>
+        </w:rPr>
+      </w:pPr>
+      <w:r>
+        <w:rPr>
+          <w:sz w:val="28"/>
+          <w:szCs w:val="28"/>
+        </w:rPr>
+        <w:t>Setup the whole project on my local</w:t>
       </w:r>
     </w:p>
     <w:p>
@@ -107,57 +228,42 @@
         <w:pStyle w:val="ListParagraph"/>
         <w:numPr>
           <w:ilvl w:val="0"/>
-          <w:numId w:val="1"/>
+          <w:numId w:val="2"/>
         </w:numPr>
-      </w:pPr>
-      <w:r>
-        <w:t>git branch -M main</w:t>
+        <w:rPr>
+          <w:sz w:val="28"/>
+          <w:szCs w:val="28"/>
+        </w:rPr>
+      </w:pPr>
+      <w:r>
+        <w:rPr>
+          <w:sz w:val="28"/>
+          <w:szCs w:val="28"/>
+        </w:rPr>
+        <w:t xml:space="preserve">Then pushed the code to the </w:t>
+      </w:r>
+      <w:proofErr w:type="spellStart"/>
+      <w:r>
+        <w:rPr>
+          <w:sz w:val="28"/>
+          <w:szCs w:val="28"/>
+        </w:rPr>
+        <w:t>gihub</w:t>
+      </w:r>
+      <w:proofErr w:type="spellEnd"/>
+      <w:r>
+        <w:rPr>
+          <w:sz w:val="28"/>
+          <w:szCs w:val="28"/>
+        </w:rPr>
+        <w:t xml:space="preserve"> using the command git commit -m “created code”</w:t>
       </w:r>
     </w:p>
-    <w:p>
-      <w:pPr>
-        <w:pStyle w:val="ListParagraph"/>
-        <w:numPr>
-          <w:ilvl w:val="0"/>
-          <w:numId w:val="1"/>
-        </w:numPr>
-      </w:pPr>
-      <w:r>
-        <w:t xml:space="preserve">git remote add origin </w:t>
-      </w:r>
-      <w:r>
-        <w:t>https://git hub.com/2202031000196/ISKCON</w:t>
-      </w:r>
-      <w:r>
-        <w:t>-</w:t>
-      </w:r>
-      <w:proofErr w:type="spellStart"/>
-      <w:r>
-        <w:t>Prototype.git</w:t>
-      </w:r>
-      <w:proofErr w:type="spellEnd"/>
-    </w:p>
-    <w:p>
-      <w:pPr>
-        <w:pStyle w:val="ListParagraph"/>
-        <w:numPr>
-          <w:ilvl w:val="0"/>
-          <w:numId w:val="1"/>
-        </w:numPr>
-      </w:pPr>
-      <w:r>
-        <w:t>git push -u origin main</w:t>
-      </w:r>
-    </w:p>
-    <w:p>
-      <w:pPr>
-        <w:pStyle w:val="ListParagraph"/>
-      </w:pPr>
-    </w:p>
+    <w:p/>
     <w:sectPr>
-      <w:pgSz w:w="11906" w:h="16838"/>
-      <w:pgMar w:top="1440" w:right="1440" w:bottom="1440" w:left="1440" w:header="708" w:footer="708" w:gutter="0"/>
-      <w:cols w:space="708"/>
+      <w:pgSz w:w="12240" w:h="15840"/>
+      <w:pgMar w:top="720" w:right="720" w:bottom="720" w:left="720" w:header="720" w:footer="720" w:gutter="0"/>
+      <w:cols w:space="720"/>
       <w:docGrid w:linePitch="360"/>
     </w:sectPr>
   </w:body>
@@ -252,8 +358,123 @@
       </w:pPr>
     </w:lvl>
   </w:abstractNum>
+  <w:abstractNum w:abstractNumId="1" w15:restartNumberingAfterBreak="0">
+    <w:nsid w:val="58AA33E0"/>
+    <w:multiLevelType w:val="hybridMultilevel"/>
+    <w:tmpl w:val="CD32B552"/>
+    <w:lvl w:ilvl="0" w:tplc="D8605D82">
+      <w:numFmt w:val="bullet"/>
+      <w:lvlText w:val=""/>
+      <w:lvlJc w:val="left"/>
+      <w:pPr>
+        <w:ind w:left="720" w:hanging="360"/>
+      </w:pPr>
+      <w:rPr>
+        <w:rFonts w:ascii="Symbol" w:eastAsiaTheme="minorHAnsi" w:hAnsi="Symbol" w:cstheme="minorBidi" w:hint="default"/>
+      </w:rPr>
+    </w:lvl>
+    <w:lvl w:ilvl="1" w:tplc="04090003" w:tentative="1">
+      <w:start w:val="1"/>
+      <w:numFmt w:val="bullet"/>
+      <w:lvlText w:val="o"/>
+      <w:lvlJc w:val="left"/>
+      <w:pPr>
+        <w:ind w:left="1440" w:hanging="360"/>
+      </w:pPr>
+      <w:rPr>
+        <w:rFonts w:ascii="Courier New" w:hAnsi="Courier New" w:cs="Courier New" w:hint="default"/>
+      </w:rPr>
+    </w:lvl>
+    <w:lvl w:ilvl="2" w:tplc="04090005" w:tentative="1">
+      <w:start w:val="1"/>
+      <w:numFmt w:val="bullet"/>
+      <w:lvlText w:val=""/>
+      <w:lvlJc w:val="left"/>
+      <w:pPr>
+        <w:ind w:left="2160" w:hanging="360"/>
+      </w:pPr>
+      <w:rPr>
+        <w:rFonts w:ascii="Wingdings" w:hAnsi="Wingdings" w:hint="default"/>
+      </w:rPr>
+    </w:lvl>
+    <w:lvl w:ilvl="3" w:tplc="04090001" w:tentative="1">
+      <w:start w:val="1"/>
+      <w:numFmt w:val="bullet"/>
+      <w:lvlText w:val=""/>
+      <w:lvlJc w:val="left"/>
+      <w:pPr>
+        <w:ind w:left="2880" w:hanging="360"/>
+      </w:pPr>
+      <w:rPr>
+        <w:rFonts w:ascii="Symbol" w:hAnsi="Symbol" w:hint="default"/>
+      </w:rPr>
+    </w:lvl>
+    <w:lvl w:ilvl="4" w:tplc="04090003" w:tentative="1">
+      <w:start w:val="1"/>
+      <w:numFmt w:val="bullet"/>
+      <w:lvlText w:val="o"/>
+      <w:lvlJc w:val="left"/>
+      <w:pPr>
+        <w:ind w:left="3600" w:hanging="360"/>
+      </w:pPr>
+      <w:rPr>
+        <w:rFonts w:ascii="Courier New" w:hAnsi="Courier New" w:cs="Courier New" w:hint="default"/>
+      </w:rPr>
+    </w:lvl>
+    <w:lvl w:ilvl="5" w:tplc="04090005" w:tentative="1">
+      <w:start w:val="1"/>
+      <w:numFmt w:val="bullet"/>
+      <w:lvlText w:val=""/>
+      <w:lvlJc w:val="left"/>
+      <w:pPr>
+        <w:ind w:left="4320" w:hanging="360"/>
+      </w:pPr>
+      <w:rPr>
+        <w:rFonts w:ascii="Wingdings" w:hAnsi="Wingdings" w:hint="default"/>
+      </w:rPr>
+    </w:lvl>
+    <w:lvl w:ilvl="6" w:tplc="04090001" w:tentative="1">
+      <w:start w:val="1"/>
+      <w:numFmt w:val="bullet"/>
+      <w:lvlText w:val=""/>
+      <w:lvlJc w:val="left"/>
+      <w:pPr>
+        <w:ind w:left="5040" w:hanging="360"/>
+      </w:pPr>
+      <w:rPr>
+        <w:rFonts w:ascii="Symbol" w:hAnsi="Symbol" w:hint="default"/>
+      </w:rPr>
+    </w:lvl>
+    <w:lvl w:ilvl="7" w:tplc="04090003" w:tentative="1">
+      <w:start w:val="1"/>
+      <w:numFmt w:val="bullet"/>
+      <w:lvlText w:val="o"/>
+      <w:lvlJc w:val="left"/>
+      <w:pPr>
+        <w:ind w:left="5760" w:hanging="360"/>
+      </w:pPr>
+      <w:rPr>
+        <w:rFonts w:ascii="Courier New" w:hAnsi="Courier New" w:cs="Courier New" w:hint="default"/>
+      </w:rPr>
+    </w:lvl>
+    <w:lvl w:ilvl="8" w:tplc="04090005" w:tentative="1">
+      <w:start w:val="1"/>
+      <w:numFmt w:val="bullet"/>
+      <w:lvlText w:val=""/>
+      <w:lvlJc w:val="left"/>
+      <w:pPr>
+        <w:ind w:left="6480" w:hanging="360"/>
+      </w:pPr>
+      <w:rPr>
+        <w:rFonts w:ascii="Wingdings" w:hAnsi="Wingdings" w:hint="default"/>
+      </w:rPr>
+    </w:lvl>
+  </w:abstractNum>
   <w:num w:numId="1" w16cid:durableId="1901282422">
     <w:abstractNumId w:val="0"/>
+  </w:num>
+  <w:num w:numId="2" w16cid:durableId="1521357764">
+    <w:abstractNumId w:val="1"/>
   </w:num>
 </w:numbering>
 </file>
@@ -658,6 +879,10 @@
   <w:style w:type="paragraph" w:default="1" w:styleId="Normal">
     <w:name w:val="Normal"/>
     <w:qFormat/>
+    <w:rsid w:val="00021ED4"/>
+    <w:rPr>
+      <w:lang w:val="en-US"/>
+    </w:rPr>
   </w:style>
   <w:style w:type="character" w:default="1" w:styleId="DefaultParagraphFont">
     <w:name w:val="Default Paragraph Font"/>
